--- a/app216-zuul/map.docx
+++ b/app216-zuul/map.docx
@@ -1360,7 +1360,7 @@
                                 <w:sz w:val="48"/>
                                 <w:szCs w:val="48"/>
                               </w:rPr>
-                              <w:t>Hill</w:t>
+                              <w:t>Meadow</w:t>
                             </w:r>
                           </w:p>
                         </w:txbxContent>
@@ -1401,7 +1401,7 @@
                           <w:sz w:val="48"/>
                           <w:szCs w:val="48"/>
                         </w:rPr>
-                        <w:t>Hill</w:t>
+                        <w:t>Meadow</w:t>
                       </w:r>
                     </w:p>
                   </w:txbxContent>
